--- a/PCBim/Docs/PCBim.docx
+++ b/PCBim/Docs/PCBim.docx
@@ -1,6 +1,6 @@
 
 <file path=word/document.xml><?xml version="1.0" encoding="utf-8"?>
-<w:document xmlns:wpc="http://schemas.microsoft.com/office/word/2010/wordprocessingCanvas" xmlns:mc="http://schemas.openxmlformats.org/markup-compatibility/2006" xmlns:o="urn:schemas-microsoft-com:office:office" xmlns:r="http://schemas.openxmlformats.org/officeDocument/2006/relationships" xmlns:m="http://schemas.openxmlformats.org/officeDocument/2006/math" xmlns:v="urn:schemas-microsoft-com:vml" xmlns:wp14="http://schemas.microsoft.com/office/word/2010/wordprocessingDrawing" xmlns:wp="http://schemas.openxmlformats.org/drawingml/2006/wordprocessingDrawing" xmlns:w10="urn:schemas-microsoft-com:office:word" xmlns:w="http://schemas.openxmlformats.org/wordprocessingml/2006/main" xmlns:w14="http://schemas.microsoft.com/office/word/2010/wordml" xmlns:wpg="http://schemas.microsoft.com/office/word/2010/wordprocessingGroup" xmlns:wpi="http://schemas.microsoft.com/office/word/2010/wordprocessingInk" xmlns:wne="http://schemas.microsoft.com/office/word/2006/wordml" xmlns:wps="http://schemas.microsoft.com/office/word/2010/wordprocessingShape" mc:Ignorable="w14 wp14">
+<w:document xmlns:ve="http://schemas.openxmlformats.org/markup-compatibility/2006" xmlns:o="urn:schemas-microsoft-com:office:office" xmlns:r="http://schemas.openxmlformats.org/officeDocument/2006/relationships" xmlns:m="http://schemas.openxmlformats.org/officeDocument/2006/math" xmlns:v="urn:schemas-microsoft-com:vml" xmlns:wp="http://schemas.openxmlformats.org/drawingml/2006/wordprocessingDrawing" xmlns:w10="urn:schemas-microsoft-com:office:word" xmlns:w="http://schemas.openxmlformats.org/wordprocessingml/2006/main" xmlns:wne="http://schemas.microsoft.com/office/word/2006/wordml">
   <w:body>
     <w:p>
       <w:pPr>
@@ -9,42 +9,6 @@
           <w:b/>
           <w:sz w:val="52"/>
           <w:szCs w:val="52"/>
-          <w14:shadow w14:blurRad="69850" w14:dist="43180" w14:dir="5400000" w14:sx="0" w14:sy="0" w14:kx="0" w14:ky="0" w14:algn="none">
-            <w14:srgbClr w14:val="000000">
-              <w14:alpha w14:val="35000"/>
-            </w14:srgbClr>
-          </w14:shadow>
-          <w14:textOutline w14:w="952" w14:cap="flat" w14:cmpd="sng" w14:algn="ctr">
-            <w14:noFill/>
-            <w14:prstDash w14:val="solid"/>
-            <w14:round/>
-          </w14:textOutline>
-          <w14:textFill>
-            <w14:gradFill>
-              <w14:gsLst>
-                <w14:gs w14:pos="0">
-                  <w14:schemeClr w14:val="accent6">
-                    <w14:shade w14:val="20000"/>
-                    <w14:satMod w14:val="200000"/>
-                  </w14:schemeClr>
-                </w14:gs>
-                <w14:gs w14:pos="78000">
-                  <w14:schemeClr w14:val="accent6">
-                    <w14:tint w14:val="90000"/>
-                    <w14:shade w14:val="89000"/>
-                    <w14:satMod w14:val="220000"/>
-                  </w14:schemeClr>
-                </w14:gs>
-                <w14:gs w14:pos="100000">
-                  <w14:schemeClr w14:val="accent6">
-                    <w14:tint w14:val="12000"/>
-                    <w14:satMod w14:val="255000"/>
-                  </w14:schemeClr>
-                </w14:gs>
-              </w14:gsLst>
-              <w14:lin w14:ang="5400000" w14:scaled="0"/>
-            </w14:gradFill>
-          </w14:textFill>
         </w:rPr>
       </w:pPr>
       <w:r>
@@ -52,42 +16,6 @@
           <w:b/>
           <w:sz w:val="52"/>
           <w:szCs w:val="52"/>
-          <w14:shadow w14:blurRad="69850" w14:dist="43180" w14:dir="5400000" w14:sx="0" w14:sy="0" w14:kx="0" w14:ky="0" w14:algn="none">
-            <w14:srgbClr w14:val="000000">
-              <w14:alpha w14:val="35000"/>
-            </w14:srgbClr>
-          </w14:shadow>
-          <w14:textOutline w14:w="952" w14:cap="flat" w14:cmpd="sng" w14:algn="ctr">
-            <w14:noFill/>
-            <w14:prstDash w14:val="solid"/>
-            <w14:round/>
-          </w14:textOutline>
-          <w14:textFill>
-            <w14:gradFill>
-              <w14:gsLst>
-                <w14:gs w14:pos="0">
-                  <w14:schemeClr w14:val="accent6">
-                    <w14:shade w14:val="20000"/>
-                    <w14:satMod w14:val="200000"/>
-                  </w14:schemeClr>
-                </w14:gs>
-                <w14:gs w14:pos="78000">
-                  <w14:schemeClr w14:val="accent6">
-                    <w14:tint w14:val="90000"/>
-                    <w14:shade w14:val="89000"/>
-                    <w14:satMod w14:val="220000"/>
-                  </w14:schemeClr>
-                </w14:gs>
-                <w14:gs w14:pos="100000">
-                  <w14:schemeClr w14:val="accent6">
-                    <w14:tint w14:val="12000"/>
-                    <w14:satMod w14:val="255000"/>
-                  </w14:schemeClr>
-                </w14:gs>
-              </w14:gsLst>
-              <w14:lin w14:ang="5400000" w14:scaled="0"/>
-            </w14:gradFill>
-          </w14:textFill>
         </w:rPr>
         <w:t>PCBIM</w:t>
       </w:r>
@@ -97,42 +25,6 @@
         <w:spacing w:after="0" w:line="360" w:lineRule="auto"/>
         <w:rPr>
           <w:b/>
-          <w14:shadow w14:blurRad="69850" w14:dist="43180" w14:dir="5400000" w14:sx="0" w14:sy="0" w14:kx="0" w14:ky="0" w14:algn="none">
-            <w14:srgbClr w14:val="000000">
-              <w14:alpha w14:val="35000"/>
-            </w14:srgbClr>
-          </w14:shadow>
-          <w14:textOutline w14:w="952" w14:cap="flat" w14:cmpd="sng" w14:algn="ctr">
-            <w14:noFill/>
-            <w14:prstDash w14:val="solid"/>
-            <w14:round/>
-          </w14:textOutline>
-          <w14:textFill>
-            <w14:gradFill>
-              <w14:gsLst>
-                <w14:gs w14:pos="0">
-                  <w14:schemeClr w14:val="accent6">
-                    <w14:shade w14:val="20000"/>
-                    <w14:satMod w14:val="200000"/>
-                  </w14:schemeClr>
-                </w14:gs>
-                <w14:gs w14:pos="78000">
-                  <w14:schemeClr w14:val="accent6">
-                    <w14:tint w14:val="90000"/>
-                    <w14:shade w14:val="89000"/>
-                    <w14:satMod w14:val="220000"/>
-                  </w14:schemeClr>
-                </w14:gs>
-                <w14:gs w14:pos="100000">
-                  <w14:schemeClr w14:val="accent6">
-                    <w14:tint w14:val="12000"/>
-                    <w14:satMod w14:val="255000"/>
-                  </w14:schemeClr>
-                </w14:gs>
-              </w14:gsLst>
-              <w14:lin w14:ang="5400000" w14:scaled="0"/>
-            </w14:gradFill>
-          </w14:textFill>
         </w:rPr>
       </w:pPr>
       <w:r>
@@ -140,54 +32,9 @@
           <w:b/>
           <w:sz w:val="28"/>
           <w:szCs w:val="28"/>
-          <w14:shadow w14:blurRad="69850" w14:dist="43180" w14:dir="5400000" w14:sx="0" w14:sy="0" w14:kx="0" w14:ky="0" w14:algn="none">
-            <w14:srgbClr w14:val="000000">
-              <w14:alpha w14:val="35000"/>
-            </w14:srgbClr>
-          </w14:shadow>
-          <w14:textOutline w14:w="952" w14:cap="flat" w14:cmpd="sng" w14:algn="ctr">
-            <w14:noFill/>
-            <w14:prstDash w14:val="solid"/>
-            <w14:round/>
-          </w14:textOutline>
-          <w14:textFill>
-            <w14:gradFill>
-              <w14:gsLst>
-                <w14:gs w14:pos="0">
-                  <w14:schemeClr w14:val="accent6">
-                    <w14:shade w14:val="20000"/>
-                    <w14:satMod w14:val="200000"/>
-                  </w14:schemeClr>
-                </w14:gs>
-                <w14:gs w14:pos="78000">
-                  <w14:schemeClr w14:val="accent6">
-                    <w14:tint w14:val="90000"/>
-                    <w14:shade w14:val="89000"/>
-                    <w14:satMod w14:val="220000"/>
-                  </w14:schemeClr>
-                </w14:gs>
-                <w14:gs w14:pos="100000">
-                  <w14:schemeClr w14:val="accent6">
-                    <w14:tint w14:val="12000"/>
-                    <w14:satMod w14:val="255000"/>
-                  </w14:schemeClr>
-                </w14:gs>
-              </w14:gsLst>
-              <w14:lin w14:ang="5400000" w14:scaled="0"/>
-            </w14:gradFill>
-          </w14:textFill>
         </w:rPr>
         <w:t>Programa para execução de cálculos binomiais</w:t>
       </w:r>
-    </w:p>
-    <w:p>
-      <w:pPr>
-        <w:spacing w:after="0" w:line="360" w:lineRule="auto"/>
-        <w:jc w:val="center"/>
-        <w:rPr>
-          <w:caps/>
-        </w:rPr>
-      </w:pPr>
     </w:p>
     <w:p>
       <w:pPr>
@@ -958,9 +805,6 @@
       <w:r>
         <w:t xml:space="preserve"> voltar aos teoremas de Newton.</w:t>
       </w:r>
-      <w:r>
-        <w:t xml:space="preserve"> </w:t>
-      </w:r>
     </w:p>
     <w:p>
       <w:pPr>
@@ -1033,7 +877,6 @@
           <w:id w:val="-27179082"/>
           <w:citation/>
         </w:sdtPr>
-        <w:sdtEndPr/>
         <w:sdtContent>
           <w:r>
             <w:fldChar w:fldCharType="begin"/>
@@ -1078,7 +921,15 @@
         <w:t xml:space="preserve"> espe</w:t>
       </w:r>
       <w:r>
-        <w:t xml:space="preserve">cifica o contexto funcional global de implementação do programa executado através de um usuário cadastrado para liberar o acesso, onde será disponibilizada uma tela com campos para o usuário digitar as grandezas e recebera </w:t>
+        <w:t xml:space="preserve">cifica o contexto funcional global de </w:t>
+      </w:r>
+      <w:proofErr w:type="gramStart"/>
+      <w:r>
+        <w:t>implementação</w:t>
+      </w:r>
+      <w:proofErr w:type="gramEnd"/>
+      <w:r>
+        <w:t xml:space="preserve"> do programa executado através de um usuário cadastrado para liberar o acesso, onde será disponibilizada uma tela com campos para o usuário digitar as grandezas e recebera </w:t>
       </w:r>
       <w:r>
         <w:t>um retorno com todo</w:t>
@@ -1093,18 +944,10 @@
         <w:t xml:space="preserve"> </w:t>
       </w:r>
       <w:r>
-        <w:t xml:space="preserve">resultados e o caminho de percorrido passo a </w:t>
-      </w:r>
-      <w:proofErr w:type="gramStart"/>
-      <w:r>
-        <w:t>passo</w:t>
-      </w:r>
-      <w:proofErr w:type="gramEnd"/>
-      <w:r>
-        <w:t xml:space="preserve"> </w:t>
-      </w:r>
-      <w:r>
-        <w:t xml:space="preserve">  </w:t>
+        <w:t>resultados e o caminho de percorrido passo a passo</w:t>
+      </w:r>
+      <w:r>
+        <w:t>.</w:t>
       </w:r>
     </w:p>
     <w:p>
@@ -1150,7 +993,7 @@
           <w:lang w:eastAsia="pt-BR"/>
         </w:rPr>
         <w:drawing>
-          <wp:inline distT="0" distB="0" distL="0" distR="0" wp14:anchorId="686793B9" wp14:editId="689B032F">
+          <wp:inline distT="0" distB="0" distL="0" distR="0">
             <wp:extent cx="5448300" cy="2657475"/>
             <wp:effectExtent l="0" t="0" r="0" b="9525"/>
             <wp:docPr id="4" name="Imagem 4" descr="C:\Users\181100053\Documents\GitHub\Eng2_6M\PCBim\PCBinomial\Requisitos funcionais.jpg"/>
@@ -1167,10 +1010,10 @@
                     </pic:cNvPicPr>
                   </pic:nvPicPr>
                   <pic:blipFill>
-                    <a:blip r:embed="rId7">
+                    <a:blip r:embed="rId6">
                       <a:extLst>
                         <a:ext uri="{28A0092B-C50C-407E-A947-70E740481C1C}">
-                          <a14:useLocalDpi xmlns:a14="http://schemas.microsoft.com/office/drawing/2010/main" val="0"/>
+                          <a14:useLocalDpi xmlns:a14="http://schemas.microsoft.com/office/drawing/2010/main" xmlns:wps="http://schemas.microsoft.com/office/word/2010/wordprocessingShape" xmlns:wpi="http://schemas.microsoft.com/office/word/2010/wordprocessingInk" xmlns:wpg="http://schemas.microsoft.com/office/word/2010/wordprocessingGroup" xmlns:w14="http://schemas.microsoft.com/office/word/2010/wordml" xmlns:w="http://schemas.openxmlformats.org/wordprocessingml/2006/main" xmlns:w10="urn:schemas-microsoft-com:office:word" xmlns:wp14="http://schemas.microsoft.com/office/word/2010/wordprocessingDrawing" xmlns:v="urn:schemas-microsoft-com:vml" xmlns:o="urn:schemas-microsoft-com:office:office" xmlns:mc="http://schemas.openxmlformats.org/markup-compatibility/2006" xmlns:wpc="http://schemas.microsoft.com/office/word/2010/wordprocessingCanvas" xmlns="" val="0"/>
                         </a:ext>
                       </a:extLst>
                     </a:blip>
@@ -1255,6 +1098,9 @@
       <w:r>
         <w:t xml:space="preserve"> e dispositivos moveis como aplicativo a ser baixado.</w:t>
       </w:r>
+      <w:r>
+        <w:t xml:space="preserve"> </w:t>
+      </w:r>
     </w:p>
     <w:p>
       <w:pPr>
@@ -1308,6 +1154,9 @@
       <w:r>
         <w:t xml:space="preserve"> deste sistema permitiu que todos os envolvidos aprimorassem para um grau bem elevado os conhecimentos de nessa área da matemática.</w:t>
       </w:r>
+      <w:r>
+        <w:t xml:space="preserve"> </w:t>
+      </w:r>
     </w:p>
     <w:p>
       <w:pPr>
@@ -1349,12 +1198,6 @@
       </w:r>
       <w:bookmarkEnd w:id="8"/>
       <w:bookmarkEnd w:id="9"/>
-      <w:r>
-        <w:rPr>
-          <w:caps/>
-        </w:rPr>
-        <w:t xml:space="preserve"> </w:t>
-      </w:r>
     </w:p>
     <w:sdt>
       <w:sdtPr>
@@ -1364,14 +1207,12 @@
           <w:docPartUnique/>
         </w:docPartObj>
       </w:sdtPr>
-      <w:sdtEndPr/>
       <w:sdtContent>
         <w:sdt>
           <w:sdtPr>
             <w:id w:val="111145805"/>
             <w:bibliography/>
           </w:sdtPr>
-          <w:sdtEndPr/>
           <w:sdtContent>
             <w:p/>
             <w:p>
@@ -1454,7 +1295,7 @@
 </file>
 
 <file path=word/numbering.xml><?xml version="1.0" encoding="utf-8"?>
-<w:numbering xmlns:wpc="http://schemas.microsoft.com/office/word/2010/wordprocessingCanvas" xmlns:mc="http://schemas.openxmlformats.org/markup-compatibility/2006" xmlns:o="urn:schemas-microsoft-com:office:office" xmlns:r="http://schemas.openxmlformats.org/officeDocument/2006/relationships" xmlns:m="http://schemas.openxmlformats.org/officeDocument/2006/math" xmlns:v="urn:schemas-microsoft-com:vml" xmlns:wp14="http://schemas.microsoft.com/office/word/2010/wordprocessingDrawing" xmlns:wp="http://schemas.openxmlformats.org/drawingml/2006/wordprocessingDrawing" xmlns:w10="urn:schemas-microsoft-com:office:word" xmlns:w="http://schemas.openxmlformats.org/wordprocessingml/2006/main" xmlns:w14="http://schemas.microsoft.com/office/word/2010/wordml" xmlns:wpg="http://schemas.microsoft.com/office/word/2010/wordprocessingGroup" xmlns:wpi="http://schemas.microsoft.com/office/word/2010/wordprocessingInk" xmlns:wne="http://schemas.microsoft.com/office/word/2006/wordml" xmlns:wps="http://schemas.microsoft.com/office/word/2010/wordprocessingShape" mc:Ignorable="w14 wp14">
+<w:numbering xmlns:ve="http://schemas.openxmlformats.org/markup-compatibility/2006" xmlns:o="urn:schemas-microsoft-com:office:office" xmlns:r="http://schemas.openxmlformats.org/officeDocument/2006/relationships" xmlns:m="http://schemas.openxmlformats.org/officeDocument/2006/math" xmlns:v="urn:schemas-microsoft-com:vml" xmlns:wp="http://schemas.openxmlformats.org/drawingml/2006/wordprocessingDrawing" xmlns:w10="urn:schemas-microsoft-com:office:word" xmlns:w="http://schemas.openxmlformats.org/wordprocessingml/2006/main" xmlns:wne="http://schemas.microsoft.com/office/word/2006/wordml">
   <w:abstractNum w:abstractNumId="0">
     <w:nsid w:val="53510FBF"/>
     <w:multiLevelType w:val="hybridMultilevel"/>
@@ -1729,7 +1570,7 @@
 </file>
 
 <file path=word/styles.xml><?xml version="1.0" encoding="utf-8"?>
-<w:styles xmlns:mc="http://schemas.openxmlformats.org/markup-compatibility/2006" xmlns:r="http://schemas.openxmlformats.org/officeDocument/2006/relationships" xmlns:w="http://schemas.openxmlformats.org/wordprocessingml/2006/main" xmlns:w14="http://schemas.microsoft.com/office/word/2010/wordml" mc:Ignorable="w14">
+<w:styles xmlns:r="http://schemas.openxmlformats.org/officeDocument/2006/relationships" xmlns:w="http://schemas.openxmlformats.org/wordprocessingml/2006/main">
   <w:docDefaults>
     <w:rPrDefault>
       <w:rPr>
@@ -2110,6 +1951,7 @@
     <w:uiPriority w:val="99"/>
     <w:semiHidden/>
     <w:unhideWhenUsed/>
+    <w:qFormat/>
     <w:tblPr>
       <w:tblInd w:w="0" w:type="dxa"/>
       <w:tblCellMar>
